--- a/itinerary/FAIRYMEADOWSITINERARY.docx
+++ b/itinerary/FAIRYMEADOWSITINERARY.docx
@@ -1,6 +1,6 @@
 
 <file path=word/document.xml><?xml version="1.0" encoding="utf-8"?>
-<w:document xmlns:wpc="http://schemas.microsoft.com/office/word/2010/wordprocessingCanvas" xmlns:cx="http://schemas.microsoft.com/office/drawing/2014/chartex" xmlns:cx1="http://schemas.microsoft.com/office/drawing/2015/9/8/chartex" xmlns:cx2="http://schemas.microsoft.com/office/drawing/2015/10/21/chartex" xmlns:cx3="http://schemas.microsoft.com/office/drawing/2016/5/9/chartex" xmlns:cx4="http://schemas.microsoft.com/office/drawing/2016/5/10/chartex" xmlns:cx5="http://schemas.microsoft.com/office/drawing/2016/5/11/chartex" xmlns:cx6="http://schemas.microsoft.com/office/drawing/2016/5/12/chartex" xmlns:cx7="http://schemas.microsoft.com/office/drawing/2016/5/13/chartex" xmlns:cx8="http://schemas.microsoft.com/office/drawing/2016/5/14/chartex" xmlns:mc="http://schemas.openxmlformats.org/markup-compatibility/2006" xmlns:aink="http://schemas.microsoft.com/office/drawing/2016/ink" xmlns:am3d="http://schemas.microsoft.com/office/drawing/2017/model3d" xmlns:o="urn:schemas-microsoft-com:office:office" xmlns:oel="http://schemas.microsoft.com/office/2019/extlst" xmlns:r="http://schemas.openxmlformats.org/officeDocument/2006/relationships" xmlns:m="http://schemas.openxmlformats.org/officeDocument/2006/math" xmlns:v="urn:schemas-microsoft-com:vml" xmlns:wp14="http://schemas.microsoft.com/office/word/2010/wordprocessingDrawing" xmlns:wp="http://schemas.openxmlformats.org/drawingml/2006/wordprocessingDrawing" xmlns:w10="urn:schemas-microsoft-com:office:word" xmlns:w="http://schemas.openxmlformats.org/wordprocessingml/2006/main" xmlns:w14="http://schemas.microsoft.com/office/word/2010/wordml" xmlns:w15="http://schemas.microsoft.com/office/word/2012/wordml" xmlns:w16cex="http://schemas.microsoft.com/office/word/2018/wordml/cex" xmlns:w16cid="http://schemas.microsoft.com/office/word/2016/wordml/cid" xmlns:w16="http://schemas.microsoft.com/office/word/2018/wordml" xmlns:w16sdtdh="http://schemas.microsoft.com/office/word/2020/wordml/sdtdatahash" xmlns:w16se="http://schemas.microsoft.com/office/word/2015/wordml/symex" xmlns:wpg="http://schemas.microsoft.com/office/word/2010/wordprocessingGroup" xmlns:wpi="http://schemas.microsoft.com/office/word/2010/wordprocessingInk" xmlns:wne="http://schemas.microsoft.com/office/word/2006/wordml" xmlns:wps="http://schemas.microsoft.com/office/word/2010/wordprocessingShape" mc:Ignorable="w14 w15 w16se w16cid w16 w16cex w16sdtdh wp14">
+<w:document xmlns:wpc="http://schemas.microsoft.com/office/word/2010/wordprocessingCanvas" xmlns:cx="http://schemas.microsoft.com/office/drawing/2014/chartex" xmlns:mc="http://schemas.openxmlformats.org/markup-compatibility/2006" xmlns:o="urn:schemas-microsoft-com:office:office" xmlns:r="http://schemas.openxmlformats.org/officeDocument/2006/relationships" xmlns:m="http://schemas.openxmlformats.org/officeDocument/2006/math" xmlns:v="urn:schemas-microsoft-com:vml" xmlns:wp14="http://schemas.microsoft.com/office/word/2010/wordprocessingDrawing" xmlns:wp="http://schemas.openxmlformats.org/drawingml/2006/wordprocessingDrawing" xmlns:w10="urn:schemas-microsoft-com:office:word" xmlns:w="http://schemas.openxmlformats.org/wordprocessingml/2006/main" xmlns:w14="http://schemas.microsoft.com/office/word/2010/wordml" xmlns:w15="http://schemas.microsoft.com/office/word/2012/wordml" xmlns:w16se="http://schemas.microsoft.com/office/word/2015/wordml/symex" xmlns:wpg="http://schemas.microsoft.com/office/word/2010/wordprocessingGroup" xmlns:wpi="http://schemas.microsoft.com/office/word/2010/wordprocessingInk" xmlns:wne="http://schemas.microsoft.com/office/word/2006/wordml" xmlns:wps="http://schemas.microsoft.com/office/word/2010/wordprocessingShape" mc:Ignorable="w14 w15 w16se wp14">
   <w:body>
     <w:p>
       <w:pPr>
@@ -71,7 +71,7 @@
               </wp:anchor>
             </w:drawing>
           </mc:Choice>
-          <mc:Fallback>
+          <mc:Fallback xmlns:cx1="http://schemas.microsoft.com/office/drawing/2015/9/8/chartex" xmlns:cx2="http://schemas.microsoft.com/office/drawing/2015/10/21/chartex" xmlns:cx3="http://schemas.microsoft.com/office/drawing/2016/5/9/chartex" xmlns:cx4="http://schemas.microsoft.com/office/drawing/2016/5/10/chartex" xmlns:cx5="http://schemas.microsoft.com/office/drawing/2016/5/11/chartex" xmlns:cx6="http://schemas.microsoft.com/office/drawing/2016/5/12/chartex" xmlns:cx7="http://schemas.microsoft.com/office/drawing/2016/5/13/chartex" xmlns:cx8="http://schemas.microsoft.com/office/drawing/2016/5/14/chartex" xmlns:aink="http://schemas.microsoft.com/office/drawing/2016/ink" xmlns:am3d="http://schemas.microsoft.com/office/drawing/2017/model3d" xmlns:oel="http://schemas.microsoft.com/office/2019/extlst" xmlns:w16cex="http://schemas.microsoft.com/office/word/2018/wordml/cex" xmlns:w16cid="http://schemas.microsoft.com/office/word/2016/wordml/cid" xmlns:w16="http://schemas.microsoft.com/office/word/2018/wordml" xmlns:w16sdtdh="http://schemas.microsoft.com/office/word/2020/wordml/sdtdatahash">
             <w:pict>
               <v:line w14:anchorId="7EFFEE93" id="Straight Connector 1" o:spid="_x0000_s1026" style="position:absolute;flip:y;z-index:251661312;visibility:visible;mso-wrap-style:square;mso-width-percent:0;mso-height-percent:0;mso-wrap-distance-left:9pt;mso-wrap-distance-top:0;mso-wrap-distance-right:9pt;mso-wrap-distance-bottom:0;mso-position-horizontal:center;mso-position-horizontal-relative:margin;mso-position-vertical:absolute;mso-position-vertical-relative:text;mso-width-percent:0;mso-height-percent:0;mso-width-relative:margin;mso-height-relative:margin" from="0,41.95pt" to="557.25pt,42.75pt" o:gfxdata="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" strokecolor="#4472c4 [3204]" strokeweight=".5pt">
                 <v:stroke joinstyle="miter"/>
@@ -174,25 +174,7 @@
                                   <w14:round/>
                                 </w14:textOutline>
                               </w:rPr>
-                              <w:t xml:space="preserve"> </w:t>
-                            </w:r>
-                            <w:r>
-                              <w:rPr>
-                                <w:color w:val="4472C4" w:themeColor="accent1"/>
-                                <w:sz w:val="40"/>
-                                <w:szCs w:val="40"/>
-                                <w14:shadow w14:blurRad="38100" w14:dist="25400" w14:dir="5400000" w14:sx="100000" w14:sy="100000" w14:kx="0" w14:ky="0" w14:algn="ctr">
-                                  <w14:srgbClr w14:val="6E747A">
-                                    <w14:alpha w14:val="57000"/>
-                                  </w14:srgbClr>
-                                </w14:shadow>
-                                <w14:textOutline w14:w="9525" w14:cap="flat" w14:cmpd="sng" w14:algn="ctr">
-                                  <w14:noFill/>
-                                  <w14:prstDash w14:val="solid"/>
-                                  <w14:round/>
-                                </w14:textOutline>
-                              </w:rPr>
-                              <w:t xml:space="preserve"> </w:t>
+                              <w:t xml:space="preserve">  </w:t>
                             </w:r>
                             <w:r>
                               <w:rPr>
@@ -210,61 +192,7 @@
                                   <w14:round/>
                                 </w14:textOutline>
                               </w:rPr>
-                              <w:t>FAIRY MEADOWS</w:t>
-                            </w:r>
-                            <w:r>
-                              <w:rPr>
-                                <w:color w:val="4472C4" w:themeColor="accent1"/>
-                                <w:sz w:val="39"/>
-                                <w:szCs w:val="39"/>
-                                <w14:shadow w14:blurRad="38100" w14:dist="25400" w14:dir="5400000" w14:sx="100000" w14:sy="100000" w14:kx="0" w14:ky="0" w14:algn="ctr">
-                                  <w14:srgbClr w14:val="6E747A">
-                                    <w14:alpha w14:val="57000"/>
-                                  </w14:srgbClr>
-                                </w14:shadow>
-                                <w14:textOutline w14:w="9525" w14:cap="flat" w14:cmpd="sng" w14:algn="ctr">
-                                  <w14:noFill/>
-                                  <w14:prstDash w14:val="solid"/>
-                                  <w14:round/>
-                                </w14:textOutline>
-                              </w:rPr>
-                              <w:t xml:space="preserve"> HILL STATION TOUR – DETAILED</w:t>
-                            </w:r>
-                            <w:r>
-                              <w:rPr>
-                                <w:color w:val="4472C4" w:themeColor="accent1"/>
-                                <w:sz w:val="39"/>
-                                <w:szCs w:val="39"/>
-                                <w14:shadow w14:blurRad="38100" w14:dist="25400" w14:dir="5400000" w14:sx="100000" w14:sy="100000" w14:kx="0" w14:ky="0" w14:algn="ctr">
-                                  <w14:srgbClr w14:val="6E747A">
-                                    <w14:alpha w14:val="57000"/>
-                                  </w14:srgbClr>
-                                </w14:shadow>
-                                <w14:textOutline w14:w="9525" w14:cap="flat" w14:cmpd="sng" w14:algn="ctr">
-                                  <w14:noFill/>
-                                  <w14:prstDash w14:val="solid"/>
-                                  <w14:round/>
-                                </w14:textOutline>
-                              </w:rPr>
-                              <w:t xml:space="preserve"> ITINERARY</w:t>
-                            </w:r>
-                            <w:r>
-                              <w:rPr>
-                                <w:color w:val="4472C4" w:themeColor="accent1"/>
-                                <w:sz w:val="39"/>
-                                <w:szCs w:val="39"/>
-                                <w14:shadow w14:blurRad="38100" w14:dist="25400" w14:dir="5400000" w14:sx="100000" w14:sy="100000" w14:kx="0" w14:ky="0" w14:algn="ctr">
-                                  <w14:srgbClr w14:val="6E747A">
-                                    <w14:alpha w14:val="57000"/>
-                                  </w14:srgbClr>
-                                </w14:shadow>
-                                <w14:textOutline w14:w="9525" w14:cap="flat" w14:cmpd="sng" w14:algn="ctr">
-                                  <w14:noFill/>
-                                  <w14:prstDash w14:val="solid"/>
-                                  <w14:round/>
-                                </w14:textOutline>
-                              </w:rPr>
-                              <w:t xml:space="preserve"> </w:t>
+                              <w:t xml:space="preserve">FAIRY MEADOWS HILL STATION TOUR – DETAILED ITINERARY </w:t>
                             </w:r>
                             <w:proofErr w:type="spellStart"/>
                             <w:r>
@@ -310,7 +238,7 @@
                 <v:stroke joinstyle="miter"/>
                 <v:path gradientshapeok="t" o:connecttype="rect"/>
               </v:shapetype>
-              <v:shape id="Text Box 2" o:spid="_x0000_s1026" type="#_x0000_t202" style="position:absolute;margin-left:0;margin-top:0;width:707.25pt;height:55.5pt;z-index:251659264;visibility:visible;mso-wrap-style:square;mso-width-percent:0;mso-height-percent:0;mso-wrap-distance-left:9pt;mso-wrap-distance-top:3.6pt;mso-wrap-distance-right:9pt;mso-wrap-distance-bottom:3.6pt;mso-position-horizontal:left;mso-position-horizontal-relative:page;mso-position-vertical:absolute;mso-position-vertical-relative:text;mso-width-percent:0;mso-height-percent:0;mso-width-relative:margin;mso-height-relative:margin;v-text-anchor:top" o:gfxdata="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" stroked="f">
+              <v:shape id="Text Box 2" o:spid="_x0000_s1026" type="#_x0000_t202" style="position:absolute;margin-left:0;margin-top:0;width:707.25pt;height:55.5pt;z-index:251659264;visibility:visible;mso-wrap-style:square;mso-width-percent:0;mso-height-percent:0;mso-wrap-distance-left:9pt;mso-wrap-distance-top:3.6pt;mso-wrap-distance-right:9pt;mso-wrap-distance-bottom:3.6pt;mso-position-horizontal:left;mso-position-horizontal-relative:page;mso-position-vertical:absolute;mso-position-vertical-relative:text;mso-width-percent:0;mso-height-percent:0;mso-width-relative:margin;mso-height-relative:margin;v-text-anchor:top" o:gfxdata="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" stroked="f">
                 <v:textbox>
                   <w:txbxContent>
                     <w:p>
@@ -354,25 +282,7 @@
                             <w14:round/>
                           </w14:textOutline>
                         </w:rPr>
-                        <w:t xml:space="preserve"> </w:t>
-                      </w:r>
-                      <w:r>
-                        <w:rPr>
-                          <w:color w:val="4472C4" w:themeColor="accent1"/>
-                          <w:sz w:val="40"/>
-                          <w:szCs w:val="40"/>
-                          <w14:shadow w14:blurRad="38100" w14:dist="25400" w14:dir="5400000" w14:sx="100000" w14:sy="100000" w14:kx="0" w14:ky="0" w14:algn="ctr">
-                            <w14:srgbClr w14:val="6E747A">
-                              <w14:alpha w14:val="57000"/>
-                            </w14:srgbClr>
-                          </w14:shadow>
-                          <w14:textOutline w14:w="9525" w14:cap="flat" w14:cmpd="sng" w14:algn="ctr">
-                            <w14:noFill/>
-                            <w14:prstDash w14:val="solid"/>
-                            <w14:round/>
-                          </w14:textOutline>
-                        </w:rPr>
-                        <w:t xml:space="preserve"> </w:t>
+                        <w:t xml:space="preserve">  </w:t>
                       </w:r>
                       <w:r>
                         <w:rPr>
@@ -390,61 +300,7 @@
                             <w14:round/>
                           </w14:textOutline>
                         </w:rPr>
-                        <w:t>FAIRY MEADOWS</w:t>
-                      </w:r>
-                      <w:r>
-                        <w:rPr>
-                          <w:color w:val="4472C4" w:themeColor="accent1"/>
-                          <w:sz w:val="39"/>
-                          <w:szCs w:val="39"/>
-                          <w14:shadow w14:blurRad="38100" w14:dist="25400" w14:dir="5400000" w14:sx="100000" w14:sy="100000" w14:kx="0" w14:ky="0" w14:algn="ctr">
-                            <w14:srgbClr w14:val="6E747A">
-                              <w14:alpha w14:val="57000"/>
-                            </w14:srgbClr>
-                          </w14:shadow>
-                          <w14:textOutline w14:w="9525" w14:cap="flat" w14:cmpd="sng" w14:algn="ctr">
-                            <w14:noFill/>
-                            <w14:prstDash w14:val="solid"/>
-                            <w14:round/>
-                          </w14:textOutline>
-                        </w:rPr>
-                        <w:t xml:space="preserve"> HILL STATION TOUR – DETAILED</w:t>
-                      </w:r>
-                      <w:r>
-                        <w:rPr>
-                          <w:color w:val="4472C4" w:themeColor="accent1"/>
-                          <w:sz w:val="39"/>
-                          <w:szCs w:val="39"/>
-                          <w14:shadow w14:blurRad="38100" w14:dist="25400" w14:dir="5400000" w14:sx="100000" w14:sy="100000" w14:kx="0" w14:ky="0" w14:algn="ctr">
-                            <w14:srgbClr w14:val="6E747A">
-                              <w14:alpha w14:val="57000"/>
-                            </w14:srgbClr>
-                          </w14:shadow>
-                          <w14:textOutline w14:w="9525" w14:cap="flat" w14:cmpd="sng" w14:algn="ctr">
-                            <w14:noFill/>
-                            <w14:prstDash w14:val="solid"/>
-                            <w14:round/>
-                          </w14:textOutline>
-                        </w:rPr>
-                        <w:t xml:space="preserve"> ITINERARY</w:t>
-                      </w:r>
-                      <w:r>
-                        <w:rPr>
-                          <w:color w:val="4472C4" w:themeColor="accent1"/>
-                          <w:sz w:val="39"/>
-                          <w:szCs w:val="39"/>
-                          <w14:shadow w14:blurRad="38100" w14:dist="25400" w14:dir="5400000" w14:sx="100000" w14:sy="100000" w14:kx="0" w14:ky="0" w14:algn="ctr">
-                            <w14:srgbClr w14:val="6E747A">
-                              <w14:alpha w14:val="57000"/>
-                            </w14:srgbClr>
-                          </w14:shadow>
-                          <w14:textOutline w14:w="9525" w14:cap="flat" w14:cmpd="sng" w14:algn="ctr">
-                            <w14:noFill/>
-                            <w14:prstDash w14:val="solid"/>
-                            <w14:round/>
-                          </w14:textOutline>
-                        </w:rPr>
-                        <w:t xml:space="preserve"> </w:t>
+                        <w:t xml:space="preserve">FAIRY MEADOWS HILL STATION TOUR – DETAILED ITINERARY </w:t>
                       </w:r>
                       <w:proofErr w:type="spellStart"/>
                       <w:r>
@@ -500,7 +356,23 @@
           <w:sz w:val="24"/>
           <w:szCs w:val="24"/>
         </w:rPr>
-        <w:t>Duration: 6 Days / 5 Nights | Price: PKR 60,000</w:t>
+        <w:t xml:space="preserve">Duration: 6 Days / 5 Nights | Price: PKR </w:t>
+      </w:r>
+      <w:r>
+        <w:rPr>
+          <w:rFonts w:ascii="Arial" w:hAnsi="Arial"/>
+          <w:sz w:val="25"/>
+        </w:rPr>
+        <w:t>26</w:t>
+      </w:r>
+      <w:bookmarkStart w:id="0" w:name="_GoBack"/>
+      <w:bookmarkEnd w:id="0"/>
+      <w:r>
+        <w:rPr>
+          <w:rFonts w:ascii="Arial" w:hAnsi="Arial"/>
+          <w:sz w:val="25"/>
+        </w:rPr>
+        <w:t>0,000</w:t>
       </w:r>
     </w:p>
     <w:p>
@@ -522,15 +394,112 @@
           <w:szCs w:val="24"/>
         </w:rPr>
       </w:pPr>
-    </w:p>
-    <w:p>
-      <w:pPr>
+      <w:r>
         <w:rPr>
           <w:rFonts w:ascii="Arial Black" w:hAnsi="Arial Black"/>
           <w:color w:val="FF9999"/>
           <w:sz w:val="24"/>
           <w:szCs w:val="24"/>
         </w:rPr>
+        <w:t>DAY 1: ARRIVAL IN CHILAS</w:t>
+      </w:r>
+    </w:p>
+    <w:p>
+      <w:pPr>
+        <w:rPr>
+          <w:rFonts w:ascii="Arial" w:hAnsi="Arial" w:cs="Arial"/>
+          <w:sz w:val="24"/>
+          <w:szCs w:val="24"/>
+        </w:rPr>
+      </w:pPr>
+      <w:r>
+        <w:rPr>
+          <w:rFonts w:ascii="Arial" w:hAnsi="Arial" w:cs="Arial"/>
+          <w:sz w:val="24"/>
+          <w:szCs w:val="24"/>
+        </w:rPr>
+        <w:t xml:space="preserve">· Morning: Departure for </w:t>
+      </w:r>
+      <w:proofErr w:type="spellStart"/>
+      <w:r>
+        <w:rPr>
+          <w:rFonts w:ascii="Arial" w:hAnsi="Arial" w:cs="Arial"/>
+          <w:sz w:val="24"/>
+          <w:szCs w:val="24"/>
+        </w:rPr>
+        <w:t>Chilas</w:t>
+      </w:r>
+      <w:proofErr w:type="spellEnd"/>
+    </w:p>
+    <w:p>
+      <w:pPr>
+        <w:rPr>
+          <w:rFonts w:ascii="Arial" w:hAnsi="Arial" w:cs="Arial"/>
+          <w:sz w:val="24"/>
+          <w:szCs w:val="24"/>
+        </w:rPr>
+      </w:pPr>
+      <w:r>
+        <w:rPr>
+          <w:rFonts w:ascii="Arial" w:hAnsi="Arial" w:cs="Arial"/>
+          <w:sz w:val="24"/>
+          <w:szCs w:val="24"/>
+        </w:rPr>
+        <w:t>· Afternoon: Arrival and hotel check-in</w:t>
+      </w:r>
+    </w:p>
+    <w:p>
+      <w:pPr>
+        <w:rPr>
+          <w:rFonts w:ascii="Arial" w:hAnsi="Arial" w:cs="Arial"/>
+          <w:sz w:val="24"/>
+          <w:szCs w:val="24"/>
+        </w:rPr>
+      </w:pPr>
+      <w:r>
+        <w:rPr>
+          <w:rFonts w:ascii="Arial" w:hAnsi="Arial" w:cs="Arial"/>
+          <w:sz w:val="24"/>
+          <w:szCs w:val="24"/>
+        </w:rPr>
+        <w:t>· Evening: Rest and local walk</w:t>
+      </w:r>
+    </w:p>
+    <w:p>
+      <w:pPr>
+        <w:rPr>
+          <w:rFonts w:ascii="Arial" w:hAnsi="Arial" w:cs="Arial"/>
+          <w:sz w:val="24"/>
+          <w:szCs w:val="24"/>
+        </w:rPr>
+      </w:pPr>
+      <w:r>
+        <w:rPr>
+          <w:rFonts w:ascii="Arial" w:hAnsi="Arial" w:cs="Arial"/>
+          <w:sz w:val="24"/>
+          <w:szCs w:val="24"/>
+        </w:rPr>
+        <w:t xml:space="preserve">· Overnight: Hotel accommodation in </w:t>
+      </w:r>
+      <w:proofErr w:type="spellStart"/>
+      <w:r>
+        <w:rPr>
+          <w:rFonts w:ascii="Arial" w:hAnsi="Arial" w:cs="Arial"/>
+          <w:sz w:val="24"/>
+          <w:szCs w:val="24"/>
+        </w:rPr>
+        <w:t>Chilas</w:t>
+      </w:r>
+      <w:proofErr w:type="spellEnd"/>
+    </w:p>
+    <w:p/>
+    <w:p>
+      <w:pPr>
+        <w:rPr>
+          <w:rFonts w:ascii="Arial Black" w:hAnsi="Arial Black"/>
+          <w:sz w:val="24"/>
+          <w:szCs w:val="24"/>
+        </w:rPr>
       </w:pPr>
       <w:r>
         <w:rPr>
@@ -539,24 +508,41 @@
           <w:sz w:val="24"/>
           <w:szCs w:val="24"/>
         </w:rPr>
-        <w:t>DAY 1: ARRIVAL IN CHILAS</w:t>
-      </w:r>
-    </w:p>
-    <w:p>
-      <w:pPr>
-        <w:rPr>
-          <w:rFonts w:ascii="Arial" w:hAnsi="Arial" w:cs="Arial"/>
-          <w:sz w:val="24"/>
-          <w:szCs w:val="24"/>
-        </w:rPr>
-      </w:pPr>
-      <w:r>
-        <w:rPr>
-          <w:rFonts w:ascii="Arial" w:hAnsi="Arial" w:cs="Arial"/>
-          <w:sz w:val="24"/>
-          <w:szCs w:val="24"/>
-        </w:rPr>
-        <w:t xml:space="preserve">· Morning: Departure for </w:t>
+        <w:t>DAY 2: JEEP SAFARI &amp; TREK TO FAIRY MEADOWS</w:t>
+      </w:r>
+    </w:p>
+    <w:p>
+      <w:pPr>
+        <w:rPr>
+          <w:rFonts w:ascii="Arial" w:hAnsi="Arial" w:cs="Arial"/>
+          <w:sz w:val="24"/>
+          <w:szCs w:val="24"/>
+        </w:rPr>
+      </w:pPr>
+      <w:r>
+        <w:rPr>
+          <w:rFonts w:ascii="Arial" w:hAnsi="Arial" w:cs="Arial"/>
+          <w:sz w:val="24"/>
+          <w:szCs w:val="24"/>
+        </w:rPr>
+        <w:t>· Early Morning: Breakfast</w:t>
+      </w:r>
+    </w:p>
+    <w:p>
+      <w:pPr>
+        <w:rPr>
+          <w:rFonts w:ascii="Arial" w:hAnsi="Arial" w:cs="Arial"/>
+          <w:sz w:val="24"/>
+          <w:szCs w:val="24"/>
+        </w:rPr>
+      </w:pPr>
+      <w:r>
+        <w:rPr>
+          <w:rFonts w:ascii="Arial" w:hAnsi="Arial" w:cs="Arial"/>
+          <w:sz w:val="24"/>
+          <w:szCs w:val="24"/>
+        </w:rPr>
+        <w:t xml:space="preserve">· Morning: Jeep ride to </w:t>
       </w:r>
       <w:proofErr w:type="spellStart"/>
       <w:r>
@@ -565,220 +551,93 @@
           <w:sz w:val="24"/>
           <w:szCs w:val="24"/>
         </w:rPr>
-        <w:t>Chilas</w:t>
+        <w:t>Raikot</w:t>
       </w:r>
       <w:proofErr w:type="spellEnd"/>
-    </w:p>
-    <w:p>
-      <w:pPr>
-        <w:rPr>
-          <w:rFonts w:ascii="Arial" w:hAnsi="Arial" w:cs="Arial"/>
-          <w:sz w:val="24"/>
-          <w:szCs w:val="24"/>
-        </w:rPr>
-      </w:pPr>
-      <w:r>
-        <w:rPr>
-          <w:rFonts w:ascii="Arial" w:hAnsi="Arial" w:cs="Arial"/>
-          <w:sz w:val="24"/>
-          <w:szCs w:val="24"/>
-        </w:rPr>
-        <w:t>· Afternoon: Arrival and hotel check-in</w:t>
-      </w:r>
-    </w:p>
-    <w:p>
-      <w:pPr>
-        <w:rPr>
-          <w:rFonts w:ascii="Arial" w:hAnsi="Arial" w:cs="Arial"/>
-          <w:sz w:val="24"/>
-          <w:szCs w:val="24"/>
-        </w:rPr>
-      </w:pPr>
-      <w:r>
-        <w:rPr>
-          <w:rFonts w:ascii="Arial" w:hAnsi="Arial" w:cs="Arial"/>
-          <w:sz w:val="24"/>
-          <w:szCs w:val="24"/>
-        </w:rPr>
-        <w:t>· Evening: Rest and local walk</w:t>
-      </w:r>
-    </w:p>
-    <w:p>
-      <w:pPr>
-        <w:rPr>
-          <w:rFonts w:ascii="Arial" w:hAnsi="Arial" w:cs="Arial"/>
-          <w:sz w:val="24"/>
-          <w:szCs w:val="24"/>
-        </w:rPr>
-      </w:pPr>
-      <w:r>
-        <w:rPr>
-          <w:rFonts w:ascii="Arial" w:hAnsi="Arial" w:cs="Arial"/>
-          <w:sz w:val="24"/>
-          <w:szCs w:val="24"/>
-        </w:rPr>
-        <w:t xml:space="preserve">· Overnight: Hotel accommodation in </w:t>
-      </w:r>
-      <w:proofErr w:type="spellStart"/>
-      <w:r>
-        <w:rPr>
-          <w:rFonts w:ascii="Arial" w:hAnsi="Arial" w:cs="Arial"/>
-          <w:sz w:val="24"/>
-          <w:szCs w:val="24"/>
-        </w:rPr>
-        <w:t>Chilas</w:t>
-      </w:r>
-      <w:proofErr w:type="spellEnd"/>
-    </w:p>
-    <w:p>
-      <w:r>
-        <w:rPr>
-          <w:rFonts w:ascii="Arial" w:eastAsia="Times New Roman" w:hAnsi="Arial" w:cs="Arial"/>
-          <w:sz w:val="24"/>
-          <w:szCs w:val="24"/>
-        </w:rPr>
-        <w:pict w14:anchorId="267E59DE">
-          <v:rect id="_x0000_i1035" style="width:468pt;height:1.5pt" o:hralign="center" o:hrstd="t" o:hr="t" fillcolor="#a0a0a0" stroked="f"/>
-        </w:pict>
-      </w:r>
-    </w:p>
-    <w:p>
-      <w:pPr>
-        <w:rPr>
-          <w:rFonts w:ascii="Arial Black" w:hAnsi="Arial Black"/>
-          <w:sz w:val="24"/>
-          <w:szCs w:val="24"/>
-        </w:rPr>
-      </w:pPr>
-      <w:r>
+      <w:r>
+        <w:rPr>
+          <w:rFonts w:ascii="Arial" w:hAnsi="Arial" w:cs="Arial"/>
+          <w:sz w:val="24"/>
+          <w:szCs w:val="24"/>
+        </w:rPr>
+        <w:t xml:space="preserve"> Bridge</w:t>
+      </w:r>
+    </w:p>
+    <w:p>
+      <w:pPr>
+        <w:rPr>
+          <w:rFonts w:ascii="Arial" w:hAnsi="Arial" w:cs="Arial"/>
+          <w:sz w:val="24"/>
+          <w:szCs w:val="24"/>
+        </w:rPr>
+      </w:pPr>
+      <w:r>
+        <w:rPr>
+          <w:rFonts w:ascii="Arial" w:hAnsi="Arial" w:cs="Arial"/>
+          <w:sz w:val="24"/>
+          <w:szCs w:val="24"/>
+        </w:rPr>
+        <w:t>· Trek to Fairy Meadows</w:t>
+      </w:r>
+    </w:p>
+    <w:p>
+      <w:pPr>
+        <w:rPr>
+          <w:rFonts w:ascii="Arial" w:hAnsi="Arial" w:cs="Arial"/>
+          <w:sz w:val="24"/>
+          <w:szCs w:val="24"/>
+        </w:rPr>
+      </w:pPr>
+      <w:r>
+        <w:rPr>
+          <w:rFonts w:ascii="Arial" w:hAnsi="Arial" w:cs="Arial"/>
+          <w:sz w:val="24"/>
+          <w:szCs w:val="24"/>
+        </w:rPr>
+        <w:t>· Afternoon: Arrival and hut check-in</w:t>
+      </w:r>
+    </w:p>
+    <w:p>
+      <w:pPr>
+        <w:rPr>
+          <w:rFonts w:ascii="Arial" w:hAnsi="Arial" w:cs="Arial"/>
+          <w:sz w:val="24"/>
+          <w:szCs w:val="24"/>
+        </w:rPr>
+      </w:pPr>
+      <w:r>
+        <w:rPr>
+          <w:rFonts w:ascii="Arial" w:hAnsi="Arial" w:cs="Arial"/>
+          <w:sz w:val="24"/>
+          <w:szCs w:val="24"/>
+        </w:rPr>
+        <w:t>· Evening: Sunset views of Nanga Parbat</w:t>
+      </w:r>
+    </w:p>
+    <w:p>
+      <w:pPr>
+        <w:rPr>
+          <w:rFonts w:ascii="Arial" w:hAnsi="Arial" w:cs="Arial"/>
+          <w:sz w:val="24"/>
+          <w:szCs w:val="24"/>
+        </w:rPr>
+      </w:pPr>
+      <w:r>
+        <w:rPr>
+          <w:rFonts w:ascii="Arial" w:hAnsi="Arial" w:cs="Arial"/>
+          <w:sz w:val="24"/>
+          <w:szCs w:val="24"/>
+        </w:rPr>
+        <w:t>· Overnight: Hut accommodation at Fairy Meadows</w:t>
+      </w:r>
+    </w:p>
+    <w:p>
+      <w:pPr>
         <w:rPr>
           <w:rFonts w:ascii="Arial Black" w:hAnsi="Arial Black"/>
           <w:color w:val="FF9999"/>
-          <w:sz w:val="24"/>
-          <w:szCs w:val="24"/>
-        </w:rPr>
-        <w:t>DAY 2: JEEP SAFARI &amp; TREK TO FAIRY MEADOWS</w:t>
-      </w:r>
-    </w:p>
-    <w:p>
-      <w:pPr>
-        <w:rPr>
-          <w:rFonts w:ascii="Arial" w:hAnsi="Arial" w:cs="Arial"/>
-          <w:sz w:val="24"/>
-          <w:szCs w:val="24"/>
-        </w:rPr>
-      </w:pPr>
-      <w:r>
-        <w:rPr>
-          <w:rFonts w:ascii="Arial" w:hAnsi="Arial" w:cs="Arial"/>
-          <w:sz w:val="24"/>
-          <w:szCs w:val="24"/>
-        </w:rPr>
-        <w:t>· Early Morning: Breakfast</w:t>
-      </w:r>
-    </w:p>
-    <w:p>
-      <w:pPr>
-        <w:rPr>
-          <w:rFonts w:ascii="Arial" w:hAnsi="Arial" w:cs="Arial"/>
-          <w:sz w:val="24"/>
-          <w:szCs w:val="24"/>
-        </w:rPr>
-      </w:pPr>
-      <w:r>
-        <w:rPr>
-          <w:rFonts w:ascii="Arial" w:hAnsi="Arial" w:cs="Arial"/>
-          <w:sz w:val="24"/>
-          <w:szCs w:val="24"/>
-        </w:rPr>
-        <w:t xml:space="preserve">· Morning: Jeep ride to </w:t>
-      </w:r>
-      <w:proofErr w:type="spellStart"/>
-      <w:r>
-        <w:rPr>
-          <w:rFonts w:ascii="Arial" w:hAnsi="Arial" w:cs="Arial"/>
-          <w:sz w:val="24"/>
-          <w:szCs w:val="24"/>
-        </w:rPr>
-        <w:t>Raikot</w:t>
-      </w:r>
-      <w:proofErr w:type="spellEnd"/>
-      <w:r>
-        <w:rPr>
-          <w:rFonts w:ascii="Arial" w:hAnsi="Arial" w:cs="Arial"/>
-          <w:sz w:val="24"/>
-          <w:szCs w:val="24"/>
-        </w:rPr>
-        <w:t xml:space="preserve"> Bridge</w:t>
-      </w:r>
-    </w:p>
-    <w:p>
-      <w:pPr>
-        <w:rPr>
-          <w:rFonts w:ascii="Arial" w:hAnsi="Arial" w:cs="Arial"/>
-          <w:sz w:val="24"/>
-          <w:szCs w:val="24"/>
-        </w:rPr>
-      </w:pPr>
-      <w:r>
-        <w:rPr>
-          <w:rFonts w:ascii="Arial" w:hAnsi="Arial" w:cs="Arial"/>
-          <w:sz w:val="24"/>
-          <w:szCs w:val="24"/>
-        </w:rPr>
-        <w:t>· Trek to Fairy Meadows</w:t>
-      </w:r>
-    </w:p>
-    <w:p>
-      <w:pPr>
-        <w:rPr>
-          <w:rFonts w:ascii="Arial" w:hAnsi="Arial" w:cs="Arial"/>
-          <w:sz w:val="24"/>
-          <w:szCs w:val="24"/>
-        </w:rPr>
-      </w:pPr>
-      <w:r>
-        <w:rPr>
-          <w:rFonts w:ascii="Arial" w:hAnsi="Arial" w:cs="Arial"/>
-          <w:sz w:val="24"/>
-          <w:szCs w:val="24"/>
-        </w:rPr>
-        <w:t>· Afternoon: Arrival and hut check-in</w:t>
-      </w:r>
-    </w:p>
-    <w:p>
-      <w:pPr>
-        <w:rPr>
-          <w:rFonts w:ascii="Arial" w:hAnsi="Arial" w:cs="Arial"/>
-          <w:sz w:val="24"/>
-          <w:szCs w:val="24"/>
-        </w:rPr>
-      </w:pPr>
-      <w:r>
-        <w:rPr>
-          <w:rFonts w:ascii="Arial" w:hAnsi="Arial" w:cs="Arial"/>
-          <w:sz w:val="24"/>
-          <w:szCs w:val="24"/>
-        </w:rPr>
-        <w:t>· Evening: Sunset views of Nanga Parbat</w:t>
-      </w:r>
-    </w:p>
-    <w:p>
-      <w:pPr>
-        <w:rPr>
-          <w:rFonts w:ascii="Arial" w:hAnsi="Arial" w:cs="Arial"/>
-          <w:sz w:val="24"/>
-          <w:szCs w:val="24"/>
-        </w:rPr>
-      </w:pPr>
-      <w:r>
-        <w:rPr>
-          <w:rFonts w:ascii="Arial" w:hAnsi="Arial" w:cs="Arial"/>
-          <w:sz w:val="24"/>
-          <w:szCs w:val="24"/>
-        </w:rPr>
-        <w:t>· Overnight: Hut accommodation at Fairy Meadows</w:t>
-      </w:r>
+        </w:rPr>
+      </w:pPr>
     </w:p>
     <w:p>
       <w:pPr>
@@ -789,328 +648,277 @@
       </w:pPr>
       <w:r>
         <w:rPr>
-          <w:rFonts w:ascii="Arial" w:eastAsia="Times New Roman" w:hAnsi="Arial" w:cs="Arial"/>
-          <w:sz w:val="24"/>
-          <w:szCs w:val="24"/>
-        </w:rPr>
-        <w:pict w14:anchorId="5A32EB2F">
-          <v:rect id="_x0000_i1034" style="width:468pt;height:1.5pt" o:hralign="center" o:hrstd="t" o:hr="t" fillcolor="#a0a0a0" stroked="f"/>
-        </w:pict>
-      </w:r>
-    </w:p>
-    <w:p>
-      <w:pPr>
-        <w:rPr>
           <w:rFonts w:ascii="Arial Black" w:hAnsi="Arial Black"/>
           <w:color w:val="FF9999"/>
         </w:rPr>
-      </w:pPr>
-      <w:r>
+        <w:t>DAY 3: NANGA PARBAT BASE CAMP</w:t>
+      </w:r>
+    </w:p>
+    <w:p>
+      <w:pPr>
+        <w:rPr>
+          <w:rFonts w:ascii="Arial" w:hAnsi="Arial" w:cs="Arial"/>
+          <w:sz w:val="24"/>
+          <w:szCs w:val="24"/>
+        </w:rPr>
+      </w:pPr>
+      <w:r>
+        <w:rPr>
+          <w:rFonts w:ascii="Arial" w:hAnsi="Arial" w:cs="Arial"/>
+          <w:sz w:val="24"/>
+          <w:szCs w:val="24"/>
+        </w:rPr>
+        <w:t>· Early Morning: Breakfast</w:t>
+      </w:r>
+    </w:p>
+    <w:p>
+      <w:pPr>
+        <w:rPr>
+          <w:rFonts w:ascii="Arial" w:hAnsi="Arial" w:cs="Arial"/>
+          <w:sz w:val="24"/>
+          <w:szCs w:val="24"/>
+        </w:rPr>
+      </w:pPr>
+      <w:r>
+        <w:rPr>
+          <w:rFonts w:ascii="Arial" w:hAnsi="Arial" w:cs="Arial"/>
+          <w:sz w:val="24"/>
+          <w:szCs w:val="24"/>
+        </w:rPr>
+        <w:t>· Morning: Trek to Nanga Parbat Base Camp</w:t>
+      </w:r>
+    </w:p>
+    <w:p>
+      <w:pPr>
+        <w:rPr>
+          <w:rFonts w:ascii="Arial" w:hAnsi="Arial" w:cs="Arial"/>
+          <w:sz w:val="24"/>
+          <w:szCs w:val="24"/>
+        </w:rPr>
+      </w:pPr>
+      <w:r>
+        <w:rPr>
+          <w:rFonts w:ascii="Arial" w:hAnsi="Arial" w:cs="Arial"/>
+          <w:sz w:val="24"/>
+          <w:szCs w:val="24"/>
+        </w:rPr>
+        <w:t>· Afternoon: Return to Fairy Meadows</w:t>
+      </w:r>
+    </w:p>
+    <w:p>
+      <w:pPr>
+        <w:rPr>
+          <w:rFonts w:ascii="Arial" w:hAnsi="Arial" w:cs="Arial"/>
+          <w:sz w:val="24"/>
+          <w:szCs w:val="24"/>
+        </w:rPr>
+      </w:pPr>
+      <w:r>
+        <w:rPr>
+          <w:rFonts w:ascii="Arial" w:hAnsi="Arial" w:cs="Arial"/>
+          <w:sz w:val="24"/>
+          <w:szCs w:val="24"/>
+        </w:rPr>
+        <w:t>· Evening: Free time and photography</w:t>
+      </w:r>
+    </w:p>
+    <w:p>
+      <w:r>
+        <w:rPr>
+          <w:rFonts w:ascii="Arial" w:hAnsi="Arial" w:cs="Arial"/>
+          <w:sz w:val="24"/>
+          <w:szCs w:val="24"/>
+        </w:rPr>
+        <w:t>· Overnight: Hut accommodation</w:t>
+      </w:r>
+    </w:p>
+    <w:p/>
+    <w:p>
+      <w:pPr>
         <w:rPr>
           <w:rFonts w:ascii="Arial Black" w:hAnsi="Arial Black"/>
           <w:color w:val="FF9999"/>
-        </w:rPr>
-        <w:t>DAY 3: NANGA PARBAT BASE CAMP</w:t>
-      </w:r>
-    </w:p>
-    <w:p>
-      <w:pPr>
-        <w:rPr>
-          <w:rFonts w:ascii="Arial" w:hAnsi="Arial" w:cs="Arial"/>
-          <w:sz w:val="24"/>
-          <w:szCs w:val="24"/>
-        </w:rPr>
-      </w:pPr>
-      <w:r>
-        <w:rPr>
-          <w:rFonts w:ascii="Arial" w:hAnsi="Arial" w:cs="Arial"/>
-          <w:sz w:val="24"/>
-          <w:szCs w:val="24"/>
-        </w:rPr>
-        <w:t>· Early Morning: Breakfast</w:t>
-      </w:r>
-    </w:p>
-    <w:p>
-      <w:pPr>
-        <w:rPr>
-          <w:rFonts w:ascii="Arial" w:hAnsi="Arial" w:cs="Arial"/>
-          <w:sz w:val="24"/>
-          <w:szCs w:val="24"/>
-        </w:rPr>
-      </w:pPr>
-      <w:r>
-        <w:rPr>
-          <w:rFonts w:ascii="Arial" w:hAnsi="Arial" w:cs="Arial"/>
-          <w:sz w:val="24"/>
-          <w:szCs w:val="24"/>
-        </w:rPr>
-        <w:t>· Morning: Trek to Nanga Parbat Base Camp</w:t>
-      </w:r>
-    </w:p>
-    <w:p>
-      <w:pPr>
-        <w:rPr>
-          <w:rFonts w:ascii="Arial" w:hAnsi="Arial" w:cs="Arial"/>
-          <w:sz w:val="24"/>
-          <w:szCs w:val="24"/>
-        </w:rPr>
-      </w:pPr>
-      <w:r>
-        <w:rPr>
-          <w:rFonts w:ascii="Arial" w:hAnsi="Arial" w:cs="Arial"/>
-          <w:sz w:val="24"/>
-          <w:szCs w:val="24"/>
-        </w:rPr>
-        <w:t>· Afternoon: Return to Fairy Meadows</w:t>
-      </w:r>
-    </w:p>
-    <w:p>
-      <w:pPr>
-        <w:rPr>
-          <w:rFonts w:ascii="Arial" w:hAnsi="Arial" w:cs="Arial"/>
-          <w:sz w:val="24"/>
-          <w:szCs w:val="24"/>
-        </w:rPr>
-      </w:pPr>
-      <w:r>
-        <w:rPr>
-          <w:rFonts w:ascii="Arial" w:hAnsi="Arial" w:cs="Arial"/>
-          <w:sz w:val="24"/>
-          <w:szCs w:val="24"/>
-        </w:rPr>
-        <w:t>· Evening: Free time and photography</w:t>
-      </w:r>
-    </w:p>
-    <w:p>
-      <w:r>
-        <w:rPr>
-          <w:rFonts w:ascii="Arial" w:hAnsi="Arial" w:cs="Arial"/>
-          <w:sz w:val="24"/>
-          <w:szCs w:val="24"/>
-        </w:rPr>
-        <w:t>· Overnight: Hut accommodation</w:t>
-      </w:r>
-    </w:p>
-    <w:p>
-      <w:r>
-        <w:rPr>
-          <w:rFonts w:ascii="Arial" w:eastAsia="Times New Roman" w:hAnsi="Arial" w:cs="Arial"/>
-          <w:sz w:val="24"/>
-          <w:szCs w:val="24"/>
-        </w:rPr>
-        <w:pict w14:anchorId="4081FD8C">
-          <v:rect id="_x0000_i1033" style="width:468pt;height:1.5pt" o:hralign="center" o:hrstd="t" o:hr="t" fillcolor="#a0a0a0" stroked="f"/>
-        </w:pict>
-      </w:r>
-    </w:p>
-    <w:p>
-      <w:pPr>
+          <w:sz w:val="24"/>
+          <w:szCs w:val="24"/>
+        </w:rPr>
+      </w:pPr>
+      <w:r>
         <w:rPr>
           <w:rFonts w:ascii="Arial Black" w:hAnsi="Arial Black"/>
           <w:color w:val="FF9999"/>
           <w:sz w:val="24"/>
           <w:szCs w:val="24"/>
         </w:rPr>
-      </w:pPr>
-      <w:r>
+        <w:t>DAY 4: FREE DAY AT FAIRY MEADOWS</w:t>
+      </w:r>
+    </w:p>
+    <w:p>
+      <w:pPr>
+        <w:rPr>
+          <w:rFonts w:ascii="Arial" w:hAnsi="Arial" w:cs="Arial"/>
+          <w:sz w:val="24"/>
+          <w:szCs w:val="24"/>
+        </w:rPr>
+      </w:pPr>
+      <w:r>
+        <w:rPr>
+          <w:rFonts w:ascii="Arial" w:hAnsi="Arial" w:cs="Arial"/>
+          <w:sz w:val="24"/>
+          <w:szCs w:val="24"/>
+        </w:rPr>
+        <w:t>· Morning: Breakfast</w:t>
+      </w:r>
+    </w:p>
+    <w:p>
+      <w:pPr>
+        <w:rPr>
+          <w:rFonts w:ascii="Arial" w:hAnsi="Arial" w:cs="Arial"/>
+          <w:sz w:val="24"/>
+          <w:szCs w:val="24"/>
+        </w:rPr>
+      </w:pPr>
+      <w:r>
+        <w:rPr>
+          <w:rFonts w:ascii="Arial" w:hAnsi="Arial" w:cs="Arial"/>
+          <w:sz w:val="24"/>
+          <w:szCs w:val="24"/>
+        </w:rPr>
+        <w:lastRenderedPageBreak/>
+        <w:t>· Full day free for relaxation, hiking &amp; photography</w:t>
+      </w:r>
+    </w:p>
+    <w:p>
+      <w:pPr>
+        <w:rPr>
+          <w:rFonts w:ascii="Arial" w:hAnsi="Arial" w:cs="Arial"/>
+          <w:sz w:val="24"/>
+          <w:szCs w:val="24"/>
+        </w:rPr>
+      </w:pPr>
+      <w:r>
+        <w:rPr>
+          <w:rFonts w:ascii="Arial" w:hAnsi="Arial" w:cs="Arial"/>
+          <w:sz w:val="24"/>
+          <w:szCs w:val="24"/>
+        </w:rPr>
+        <w:t>· Overnight: Hut accommodation</w:t>
+      </w:r>
+    </w:p>
+    <w:p/>
+    <w:p>
+      <w:pPr>
         <w:rPr>
           <w:rFonts w:ascii="Arial Black" w:hAnsi="Arial Black"/>
           <w:color w:val="FF9999"/>
           <w:sz w:val="24"/>
           <w:szCs w:val="24"/>
         </w:rPr>
-        <w:t>DAY 4: FREE DAY AT FAIRY MEADOWS</w:t>
-      </w:r>
-    </w:p>
-    <w:p>
-      <w:pPr>
-        <w:rPr>
-          <w:rFonts w:ascii="Arial" w:hAnsi="Arial" w:cs="Arial"/>
-          <w:sz w:val="24"/>
-          <w:szCs w:val="24"/>
-        </w:rPr>
-      </w:pPr>
-      <w:r>
-        <w:rPr>
-          <w:rFonts w:ascii="Arial" w:hAnsi="Arial" w:cs="Arial"/>
-          <w:sz w:val="24"/>
-          <w:szCs w:val="24"/>
-        </w:rPr>
-        <w:lastRenderedPageBreak/>
-        <w:t>· Morning: Breakfast</w:t>
-      </w:r>
-    </w:p>
-    <w:p>
-      <w:pPr>
-        <w:rPr>
-          <w:rFonts w:ascii="Arial" w:hAnsi="Arial" w:cs="Arial"/>
-          <w:sz w:val="24"/>
-          <w:szCs w:val="24"/>
-        </w:rPr>
-      </w:pPr>
-      <w:r>
-        <w:rPr>
-          <w:rFonts w:ascii="Arial" w:hAnsi="Arial" w:cs="Arial"/>
-          <w:sz w:val="24"/>
-          <w:szCs w:val="24"/>
-        </w:rPr>
-        <w:t>· Full day free for relaxation, hiking &amp; photography</w:t>
-      </w:r>
-    </w:p>
-    <w:p>
-      <w:pPr>
-        <w:rPr>
-          <w:rFonts w:ascii="Arial" w:hAnsi="Arial" w:cs="Arial"/>
-          <w:sz w:val="24"/>
-          <w:szCs w:val="24"/>
-        </w:rPr>
-      </w:pPr>
-      <w:r>
-        <w:rPr>
-          <w:rFonts w:ascii="Arial" w:hAnsi="Arial" w:cs="Arial"/>
-          <w:sz w:val="24"/>
-          <w:szCs w:val="24"/>
-        </w:rPr>
-        <w:t>· Overnight: Hut accommodation</w:t>
-      </w:r>
-    </w:p>
-    <w:p>
-      <w:r>
-        <w:rPr>
-          <w:rFonts w:ascii="Arial" w:eastAsia="Times New Roman" w:hAnsi="Arial" w:cs="Arial"/>
-          <w:sz w:val="24"/>
-          <w:szCs w:val="24"/>
-        </w:rPr>
-        <w:pict w14:anchorId="50265FA8">
-          <v:rect id="_x0000_i1032" style="width:468pt;height:1.5pt" o:hralign="center" o:hrstd="t" o:hr="t" fillcolor="#a0a0a0" stroked="f"/>
-        </w:pict>
-      </w:r>
-    </w:p>
-    <w:p>
-      <w:pPr>
+      </w:pPr>
+      <w:r>
         <w:rPr>
           <w:rFonts w:ascii="Arial Black" w:hAnsi="Arial Black"/>
           <w:color w:val="FF9999"/>
           <w:sz w:val="24"/>
           <w:szCs w:val="24"/>
         </w:rPr>
-      </w:pPr>
-      <w:r>
+        <w:t>DAY 5: RETURN TO CHILAS</w:t>
+      </w:r>
+    </w:p>
+    <w:p>
+      <w:pPr>
+        <w:rPr>
+          <w:rFonts w:ascii="Arial" w:hAnsi="Arial" w:cs="Arial"/>
+          <w:sz w:val="24"/>
+          <w:szCs w:val="24"/>
+        </w:rPr>
+      </w:pPr>
+      <w:r>
+        <w:rPr>
+          <w:rFonts w:ascii="Arial" w:hAnsi="Arial" w:cs="Arial"/>
+          <w:sz w:val="24"/>
+          <w:szCs w:val="24"/>
+        </w:rPr>
+        <w:t>· Morning: Breakfast</w:t>
+      </w:r>
+    </w:p>
+    <w:p>
+      <w:pPr>
+        <w:rPr>
+          <w:rFonts w:ascii="Arial" w:hAnsi="Arial" w:cs="Arial"/>
+          <w:sz w:val="24"/>
+          <w:szCs w:val="24"/>
+        </w:rPr>
+      </w:pPr>
+      <w:r>
+        <w:rPr>
+          <w:rFonts w:ascii="Arial" w:hAnsi="Arial" w:cs="Arial"/>
+          <w:sz w:val="24"/>
+          <w:szCs w:val="24"/>
+        </w:rPr>
+        <w:t xml:space="preserve">· Trek back and jeep ride to </w:t>
+      </w:r>
+      <w:proofErr w:type="spellStart"/>
+      <w:r>
+        <w:rPr>
+          <w:rFonts w:ascii="Arial" w:hAnsi="Arial" w:cs="Arial"/>
+          <w:sz w:val="24"/>
+          <w:szCs w:val="24"/>
+        </w:rPr>
+        <w:t>Chilas</w:t>
+      </w:r>
+      <w:proofErr w:type="spellEnd"/>
+    </w:p>
+    <w:p>
+      <w:pPr>
+        <w:rPr>
+          <w:rFonts w:ascii="Arial" w:hAnsi="Arial" w:cs="Arial"/>
+          <w:sz w:val="24"/>
+          <w:szCs w:val="24"/>
+        </w:rPr>
+      </w:pPr>
+      <w:r>
+        <w:rPr>
+          <w:rFonts w:ascii="Arial" w:hAnsi="Arial" w:cs="Arial"/>
+          <w:sz w:val="24"/>
+          <w:szCs w:val="24"/>
+        </w:rPr>
+        <w:t>· Hotel check-in</w:t>
+      </w:r>
+    </w:p>
+    <w:p>
+      <w:pPr>
+        <w:rPr>
+          <w:rFonts w:ascii="Arial" w:hAnsi="Arial" w:cs="Arial"/>
+          <w:sz w:val="24"/>
+          <w:szCs w:val="24"/>
+        </w:rPr>
+      </w:pPr>
+      <w:r>
+        <w:rPr>
+          <w:rFonts w:ascii="Arial" w:hAnsi="Arial" w:cs="Arial"/>
+          <w:sz w:val="24"/>
+          <w:szCs w:val="24"/>
+        </w:rPr>
+        <w:t>· Overnight: Hotel accommodation</w:t>
+      </w:r>
+    </w:p>
+    <w:p/>
+    <w:p>
+      <w:pPr>
         <w:rPr>
           <w:rFonts w:ascii="Arial Black" w:hAnsi="Arial Black"/>
           <w:color w:val="FF9999"/>
           <w:sz w:val="24"/>
           <w:szCs w:val="24"/>
         </w:rPr>
-        <w:t>DAY 5: RETURN TO CHILAS</w:t>
-      </w:r>
-    </w:p>
-    <w:p>
-      <w:pPr>
-        <w:rPr>
-          <w:rFonts w:ascii="Arial" w:hAnsi="Arial" w:cs="Arial"/>
-          <w:sz w:val="24"/>
-          <w:szCs w:val="24"/>
-        </w:rPr>
-      </w:pPr>
-      <w:r>
-        <w:rPr>
-          <w:rFonts w:ascii="Arial" w:hAnsi="Arial" w:cs="Arial"/>
-          <w:sz w:val="24"/>
-          <w:szCs w:val="24"/>
-        </w:rPr>
-        <w:t>· Morning: Breakfast</w:t>
-      </w:r>
-    </w:p>
-    <w:p>
-      <w:pPr>
-        <w:rPr>
-          <w:rFonts w:ascii="Arial" w:hAnsi="Arial" w:cs="Arial"/>
-          <w:sz w:val="24"/>
-          <w:szCs w:val="24"/>
-        </w:rPr>
-      </w:pPr>
-      <w:r>
-        <w:rPr>
-          <w:rFonts w:ascii="Arial" w:hAnsi="Arial" w:cs="Arial"/>
-          <w:sz w:val="24"/>
-          <w:szCs w:val="24"/>
-        </w:rPr>
-        <w:t xml:space="preserve">· Trek back and jeep ride to </w:t>
-      </w:r>
-      <w:proofErr w:type="spellStart"/>
-      <w:r>
-        <w:rPr>
-          <w:rFonts w:ascii="Arial" w:hAnsi="Arial" w:cs="Arial"/>
-          <w:sz w:val="24"/>
-          <w:szCs w:val="24"/>
-        </w:rPr>
-        <w:t>Chilas</w:t>
-      </w:r>
-      <w:proofErr w:type="spellEnd"/>
-    </w:p>
-    <w:p>
-      <w:pPr>
-        <w:rPr>
-          <w:rFonts w:ascii="Arial" w:hAnsi="Arial" w:cs="Arial"/>
-          <w:sz w:val="24"/>
-          <w:szCs w:val="24"/>
-        </w:rPr>
-      </w:pPr>
-      <w:r>
-        <w:rPr>
-          <w:rFonts w:ascii="Arial" w:hAnsi="Arial" w:cs="Arial"/>
-          <w:sz w:val="24"/>
-          <w:szCs w:val="24"/>
-        </w:rPr>
-        <w:t>· Hotel check-in</w:t>
-      </w:r>
-    </w:p>
-    <w:p>
-      <w:pPr>
-        <w:rPr>
-          <w:rFonts w:ascii="Arial" w:hAnsi="Arial" w:cs="Arial"/>
-          <w:sz w:val="24"/>
-          <w:szCs w:val="24"/>
-        </w:rPr>
-      </w:pPr>
-      <w:r>
-        <w:rPr>
-          <w:rFonts w:ascii="Arial" w:hAnsi="Arial" w:cs="Arial"/>
-          <w:sz w:val="24"/>
-          <w:szCs w:val="24"/>
-        </w:rPr>
-        <w:t>· Overnight: Hotel accommodation</w:t>
-      </w:r>
-    </w:p>
-    <w:p>
-      <w:r>
-        <w:rPr>
-          <w:rFonts w:ascii="Arial" w:eastAsia="Times New Roman" w:hAnsi="Arial" w:cs="Arial"/>
-          <w:sz w:val="24"/>
-          <w:szCs w:val="24"/>
-        </w:rPr>
-        <w:pict w14:anchorId="57A1C86F">
-          <v:rect id="_x0000_i1031" style="width:468pt;height:1.5pt" o:hralign="center" o:hrstd="t" o:hr="t" fillcolor="#a0a0a0" stroked="f"/>
-        </w:pict>
-      </w:r>
-    </w:p>
-    <w:p>
-      <w:pPr>
+      </w:pPr>
+      <w:r>
         <w:rPr>
           <w:rFonts w:ascii="Arial Black" w:hAnsi="Arial Black"/>
           <w:color w:val="FF9999"/>
           <w:sz w:val="24"/>
           <w:szCs w:val="24"/>
         </w:rPr>
-      </w:pPr>
-      <w:r>
-        <w:rPr>
-          <w:rFonts w:ascii="Arial Black" w:hAnsi="Arial Black"/>
-          <w:color w:val="FF9999"/>
-          <w:sz w:val="24"/>
-          <w:szCs w:val="24"/>
-        </w:rPr>
         <w:t>DAY 6: DEPARTURE</w:t>
       </w:r>
     </w:p>
@@ -1156,16 +964,6 @@
           <w:szCs w:val="24"/>
         </w:rPr>
       </w:pPr>
-      <w:r>
-        <w:rPr>
-          <w:rFonts w:ascii="Arial" w:eastAsia="Times New Roman" w:hAnsi="Arial" w:cs="Arial"/>
-          <w:sz w:val="24"/>
-          <w:szCs w:val="24"/>
-        </w:rPr>
-        <w:pict w14:anchorId="52DF2A25">
-          <v:rect id="_x0000_i1030" style="width:468pt;height:1.5pt" o:hralign="center" o:hrstd="t" o:hr="t" fillcolor="#a0a0a0" stroked="f"/>
-        </w:pict>
-      </w:r>
     </w:p>
     <w:p>
       <w:pPr>
@@ -1204,23 +1002,7 @@
           <w:sz w:val="24"/>
           <w:szCs w:val="24"/>
         </w:rPr>
-        <w:t xml:space="preserve">· </w:t>
-      </w:r>
-      <w:r>
-        <w:rPr>
-          <w:rFonts w:ascii="Arial" w:eastAsia="Times New Roman" w:hAnsi="Arial" w:cs="Arial"/>
-          <w:sz w:val="24"/>
-          <w:szCs w:val="24"/>
-        </w:rPr>
-        <w:t>5</w:t>
-      </w:r>
-      <w:r>
-        <w:rPr>
-          <w:rFonts w:ascii="Arial" w:eastAsia="Times New Roman" w:hAnsi="Arial" w:cs="Arial"/>
-          <w:sz w:val="24"/>
-          <w:szCs w:val="24"/>
-        </w:rPr>
-        <w:t xml:space="preserve"> nights hotel accommodation</w:t>
+        <w:t>· 5 nights hotel accommodation</w:t>
       </w:r>
       <w:r>
         <w:rPr>
@@ -1269,16 +1051,6 @@
           <w:szCs w:val="24"/>
         </w:rPr>
       </w:pPr>
-      <w:r>
-        <w:rPr>
-          <w:rFonts w:ascii="Arial" w:eastAsia="Times New Roman" w:hAnsi="Arial" w:cs="Arial"/>
-          <w:sz w:val="24"/>
-          <w:szCs w:val="24"/>
-        </w:rPr>
-        <w:pict w14:anchorId="2500EA82">
-          <v:rect id="_x0000_i1028" style="width:468pt;height:1.5pt" o:hralign="center" o:hrstd="t" o:hr="t" fillcolor="#a0a0a0" stroked="f"/>
-        </w:pict>
-      </w:r>
     </w:p>
     <w:p>
       <w:pPr>
@@ -1358,7 +1130,7 @@
 </file>
 
 <file path=word/styles.xml><?xml version="1.0" encoding="utf-8"?>
-<w:styles xmlns:mc="http://schemas.openxmlformats.org/markup-compatibility/2006" xmlns:r="http://schemas.openxmlformats.org/officeDocument/2006/relationships" xmlns:w="http://schemas.openxmlformats.org/wordprocessingml/2006/main" xmlns:w14="http://schemas.microsoft.com/office/word/2010/wordml" xmlns:w15="http://schemas.microsoft.com/office/word/2012/wordml" xmlns:w16cex="http://schemas.microsoft.com/office/word/2018/wordml/cex" xmlns:w16cid="http://schemas.microsoft.com/office/word/2016/wordml/cid" xmlns:w16="http://schemas.microsoft.com/office/word/2018/wordml" xmlns:w16sdtdh="http://schemas.microsoft.com/office/word/2020/wordml/sdtdatahash" xmlns:w16se="http://schemas.microsoft.com/office/word/2015/wordml/symex" mc:Ignorable="w14 w15 w16se w16cid w16 w16cex w16sdtdh">
+<w:styles xmlns:mc="http://schemas.openxmlformats.org/markup-compatibility/2006" xmlns:r="http://schemas.openxmlformats.org/officeDocument/2006/relationships" xmlns:w="http://schemas.openxmlformats.org/wordprocessingml/2006/main" xmlns:w14="http://schemas.microsoft.com/office/word/2010/wordml" xmlns:w15="http://schemas.microsoft.com/office/word/2012/wordml" xmlns:w16se="http://schemas.microsoft.com/office/word/2015/wordml/symex" mc:Ignorable="w14 w15 w16se">
   <w:docDefaults>
     <w:rPrDefault>
       <w:rPr>
@@ -1376,7 +1148,7 @@
       </w:pPr>
     </w:pPrDefault>
   </w:docDefaults>
-  <w:latentStyles w:defLockedState="0" w:defUIPriority="99" w:defSemiHidden="0" w:defUnhideWhenUsed="0" w:defQFormat="0" w:count="376">
+  <w:latentStyles w:defLockedState="0" w:defUIPriority="99" w:defSemiHidden="0" w:defUnhideWhenUsed="0" w:defQFormat="0" w:count="371">
     <w:lsdException w:name="Normal" w:uiPriority="0" w:qFormat="1"/>
     <w:lsdException w:name="heading 1" w:uiPriority="9" w:qFormat="1"/>
     <w:lsdException w:name="heading 2" w:semiHidden="1" w:uiPriority="9" w:unhideWhenUsed="1" w:qFormat="1"/>
@@ -1748,11 +1520,6 @@
     <w:lsdException w:name="List Table 5 Dark Accent 6" w:uiPriority="50"/>
     <w:lsdException w:name="List Table 6 Colorful Accent 6" w:uiPriority="51"/>
     <w:lsdException w:name="List Table 7 Colorful Accent 6" w:uiPriority="52"/>
-    <w:lsdException w:name="Mention" w:semiHidden="1" w:unhideWhenUsed="1"/>
-    <w:lsdException w:name="Smart Hyperlink" w:semiHidden="1" w:unhideWhenUsed="1"/>
-    <w:lsdException w:name="Hashtag" w:semiHidden="1" w:unhideWhenUsed="1"/>
-    <w:lsdException w:name="Unresolved Mention" w:semiHidden="1" w:unhideWhenUsed="1"/>
-    <w:lsdException w:name="Smart Link" w:semiHidden="1" w:unhideWhenUsed="1"/>
   </w:latentStyles>
   <w:style w:type="paragraph" w:default="1" w:styleId="Normal">
     <w:name w:val="Normal"/>
